--- a/MachineLearning/1601-25-742-018_Machine_Learning_Exp1.docx
+++ b/MachineLearning/1601-25-742-018_Machine_Learning_Exp1.docx
@@ -94,17 +94,13 @@
           </mc:Fallback>
         </mc:AlternateContent>
       </w:r>
-    </w:p>
-    <w:p>
-      <w:pPr>
-        <w:pStyle w:val="LO-normal"/>
-        <w:shd w:val="clear" w:color="auto" w:fill="FFFFFF"/>
-        <w:jc w:val="center"/>
+      <w:r>
         <w:rPr>
           <w:b/>
           <w:bCs/>
         </w:rPr>
-      </w:pPr>
+        <w:tab/>
+      </w:r>
       <w:r>
         <w:rPr>
           <w:b/>
@@ -112,148 +108,88 @@
         </w:rPr>
         <w:tab/>
       </w:r>
-      <w:r>
+    </w:p>
+    <w:p>
+      <w:pPr>
+        <w:pStyle w:val="LO-normal"/>
+        <w:shd w:val="clear" w:color="auto" w:fill="FFFFFF"/>
+        <w:jc w:val="center"/>
         <w:rPr>
           <w:b/>
           <w:bCs/>
         </w:rPr>
-        <w:tab/>
-      </w:r>
+      </w:pPr>
       <w:r>
         <w:rPr>
           <w:b/>
           <w:bCs/>
         </w:rPr>
-        <w:tab/>
-      </w:r>
-      <w:r>
+        <w:t>EXPERIMENT -1</w:t>
+      </w:r>
+    </w:p>
+    <w:p>
+      <w:pPr>
+        <w:pStyle w:val="LO-normal"/>
+        <w:shd w:val="clear" w:color="auto" w:fill="FFFFFF"/>
+        <w:jc w:val="center"/>
         <w:rPr>
           <w:b/>
           <w:bCs/>
         </w:rPr>
-        <w:tab/>
-      </w:r>
-      <w:r>
+      </w:pPr>
+    </w:p>
+    <w:p>
+      <w:pPr>
+        <w:pStyle w:val="LO-normal"/>
+        <w:tabs>
+          <w:tab w:val="left" w:pos="432"/>
+        </w:tabs>
+        <w:spacing w:after="120"/>
         <w:rPr>
           <w:b/>
           <w:bCs/>
         </w:rPr>
-        <w:tab/>
-      </w:r>
+      </w:pPr>
       <w:r>
         <w:rPr>
           <w:b/>
           <w:bCs/>
         </w:rPr>
-        <w:tab/>
-      </w:r>
-      <w:r>
+        <w:t xml:space="preserve">AIM : </w:t>
+      </w:r>
+      <w:r>
+        <w:t>To implement and demonstrate the FIND-S algorithm for finding the most specific hypothesis based on a given set of training data samples. Read the training data from a .CSV file.</w:t>
+      </w:r>
+    </w:p>
+    <w:p>
+      <w:pPr>
+        <w:pStyle w:val="LO-normal"/>
+        <w:tabs>
+          <w:tab w:val="left" w:pos="432"/>
+        </w:tabs>
+        <w:spacing w:after="120"/>
         <w:rPr>
           <w:b/>
           <w:bCs/>
         </w:rPr>
-        <w:tab/>
-      </w:r>
+      </w:pPr>
+    </w:p>
+    <w:p>
+      <w:pPr>
+        <w:pStyle w:val="LO-normal"/>
+        <w:tabs>
+          <w:tab w:val="left" w:pos="432"/>
+        </w:tabs>
+        <w:spacing w:after="120"/>
+        <w:jc w:val="both"/>
+      </w:pPr>
       <w:r>
         <w:rPr>
           <w:b/>
           <w:bCs/>
         </w:rPr>
-        <w:tab/>
-      </w:r>
-    </w:p>
-    <w:p>
-      <w:pPr>
-        <w:pStyle w:val="LO-normal"/>
-        <w:shd w:val="clear" w:color="auto" w:fill="FFFFFF"/>
-        <w:jc w:val="center"/>
-        <w:rPr>
-          <w:b/>
-          <w:bCs/>
-        </w:rPr>
-      </w:pPr>
-      <w:r>
-        <w:rPr>
-          <w:b/>
-          <w:bCs/>
-        </w:rPr>
-        <w:t>EXPERIMENT -1</w:t>
-      </w:r>
-    </w:p>
-    <w:p>
-      <w:pPr>
-        <w:pStyle w:val="LO-normal"/>
-        <w:shd w:val="clear" w:color="auto" w:fill="FFFFFF"/>
-        <w:jc w:val="center"/>
-        <w:rPr>
-          <w:b/>
-          <w:bCs/>
-        </w:rPr>
-      </w:pPr>
-    </w:p>
-    <w:p>
-      <w:pPr>
-        <w:pStyle w:val="LO-normal"/>
-        <w:tabs>
-          <w:tab w:val="left" w:pos="432"/>
-        </w:tabs>
-        <w:spacing w:after="120"/>
-        <w:rPr>
-          <w:b/>
-          <w:bCs/>
-        </w:rPr>
-      </w:pPr>
-      <w:proofErr w:type="gramStart"/>
-      <w:r>
-        <w:rPr>
-          <w:b/>
-          <w:bCs/>
-        </w:rPr>
-        <w:t>AIM :</w:t>
-      </w:r>
-      <w:proofErr w:type="gramEnd"/>
-      <w:r>
-        <w:rPr>
-          <w:b/>
-          <w:bCs/>
-        </w:rPr>
-        <w:t xml:space="preserve"> </w:t>
-      </w:r>
-      <w:r>
-        <w:t>To implement and demonstrate the FIND-S algorithm for finding the most specific hypothesis based on a given set of training data samples. Read the training data from a .CSV file.</w:t>
-      </w:r>
-    </w:p>
-    <w:p>
-      <w:pPr>
-        <w:pStyle w:val="LO-normal"/>
-        <w:tabs>
-          <w:tab w:val="left" w:pos="432"/>
-        </w:tabs>
-        <w:spacing w:after="120"/>
-        <w:rPr>
-          <w:b/>
-          <w:bCs/>
-        </w:rPr>
-      </w:pPr>
-    </w:p>
-    <w:p>
-      <w:pPr>
-        <w:pStyle w:val="LO-normal"/>
-        <w:tabs>
-          <w:tab w:val="left" w:pos="432"/>
-        </w:tabs>
-        <w:spacing w:after="120"/>
-        <w:jc w:val="both"/>
-      </w:pPr>
-      <w:proofErr w:type="gramStart"/>
-      <w:r>
-        <w:rPr>
-          <w:b/>
-          <w:bCs/>
-        </w:rPr>
         <w:t>THEORY :</w:t>
       </w:r>
-      <w:proofErr w:type="gramEnd"/>
       <w:r>
         <w:rPr>
           <w:rFonts w:ascii="apple-system;BlinkMacSystemFont" w:hAnsi="apple-system;BlinkMacSystemFont"/>
@@ -747,6 +683,16 @@
       <w:pPr>
         <w:pStyle w:val="LO-normal"/>
         <w:spacing w:after="120"/>
+        <w:ind w:left="720"/>
+        <w:rPr>
+          <w:lang w:val="en-IN"/>
+        </w:rPr>
+      </w:pPr>
+    </w:p>
+    <w:p>
+      <w:pPr>
+        <w:pStyle w:val="LO-normal"/>
+        <w:spacing w:after="120"/>
         <w:rPr>
           <w:b/>
           <w:bCs/>
@@ -861,7 +807,6 @@
       <w:pPr>
         <w:pStyle w:val="LO-normal"/>
         <w:spacing w:after="120"/>
-        <w:ind w:left="720"/>
         <w:rPr>
           <w:lang w:val="en-IN"/>
         </w:rPr>
@@ -941,21 +886,57 @@
         <w:t>=</w:t>
       </w:r>
       <w:proofErr w:type="spellStart"/>
-      <w:proofErr w:type="gramStart"/>
       <w:r>
         <w:rPr>
           <w:color w:val="273239"/>
           <w:lang w:val="en-IN"/>
         </w:rPr>
-        <w:t>pd.read</w:t>
-      </w:r>
-      <w:proofErr w:type="gramEnd"/>
+        <w:t>pd.read_csv</w:t>
+      </w:r>
+      <w:proofErr w:type="spellEnd"/>
       <w:r>
         <w:rPr>
           <w:color w:val="273239"/>
           <w:lang w:val="en-IN"/>
         </w:rPr>
-        <w:t>_csv</w:t>
+        <w:t>("Sports_data.csv")</w:t>
+      </w:r>
+    </w:p>
+    <w:p>
+      <w:pPr>
+        <w:pStyle w:val="LO-normal"/>
+        <w:shd w:val="clear" w:color="auto" w:fill="FFFFFF"/>
+        <w:ind w:left="90" w:right="601"/>
+        <w:rPr>
+          <w:color w:val="273239"/>
+          <w:lang w:val="en-IN"/>
+        </w:rPr>
+      </w:pPr>
+    </w:p>
+    <w:p>
+      <w:pPr>
+        <w:pStyle w:val="LO-normal"/>
+        <w:shd w:val="clear" w:color="auto" w:fill="FFFFFF"/>
+        <w:ind w:left="90" w:right="601"/>
+        <w:rPr>
+          <w:color w:val="273239"/>
+          <w:lang w:val="en-IN"/>
+        </w:rPr>
+      </w:pPr>
+      <w:r>
+        <w:rPr>
+          <w:color w:val="273239"/>
+          <w:lang w:val="en-IN"/>
+        </w:rPr>
+        <w:t>df2=</w:t>
+      </w:r>
+      <w:proofErr w:type="spellStart"/>
+      <w:r>
+        <w:rPr>
+          <w:color w:val="273239"/>
+          <w:lang w:val="en-IN"/>
+        </w:rPr>
+        <w:t>df</w:t>
       </w:r>
       <w:proofErr w:type="spellEnd"/>
       <w:r>
@@ -963,7 +944,39 @@
           <w:color w:val="273239"/>
           <w:lang w:val="en-IN"/>
         </w:rPr>
-        <w:t>("Sports_data.csv")</w:t>
+        <w:t>[</w:t>
+      </w:r>
+      <w:proofErr w:type="spellStart"/>
+      <w:r>
+        <w:rPr>
+          <w:color w:val="273239"/>
+          <w:lang w:val="en-IN"/>
+        </w:rPr>
+        <w:t>df</w:t>
+      </w:r>
+      <w:proofErr w:type="spellEnd"/>
+      <w:r>
+        <w:rPr>
+          <w:color w:val="273239"/>
+          <w:lang w:val="en-IN"/>
+        </w:rPr>
+        <w:t>['enjoy sport']=='</w:t>
+      </w:r>
+      <w:proofErr w:type="spellStart"/>
+      <w:r>
+        <w:rPr>
+          <w:color w:val="273239"/>
+          <w:lang w:val="en-IN"/>
+        </w:rPr>
+        <w:t>yes'</w:t>
+      </w:r>
+      <w:proofErr w:type="spellEnd"/>
+      <w:r>
+        <w:rPr>
+          <w:color w:val="273239"/>
+          <w:lang w:val="en-IN"/>
+        </w:rPr>
+        <w:t>]</w:t>
       </w:r>
     </w:p>
     <w:p>
@@ -976,6 +989,13 @@
           <w:lang w:val="en-IN"/>
         </w:rPr>
       </w:pPr>
+      <w:r>
+        <w:rPr>
+          <w:color w:val="273239"/>
+          <w:lang w:val="en-IN"/>
+        </w:rPr>
+        <w:t>df2=df2.drop(columns=['enjoy sport'])</w:t>
+      </w:r>
     </w:p>
     <w:p>
       <w:pPr>
@@ -987,21 +1007,31 @@
           <w:lang w:val="en-IN"/>
         </w:rPr>
       </w:pPr>
-      <w:r>
+    </w:p>
+    <w:p>
+      <w:pPr>
+        <w:pStyle w:val="LO-normal"/>
+        <w:shd w:val="clear" w:color="auto" w:fill="FFFFFF"/>
+        <w:ind w:left="90" w:right="601"/>
         <w:rPr>
           <w:color w:val="273239"/>
           <w:lang w:val="en-IN"/>
         </w:rPr>
-        <w:t>df2=</w:t>
+      </w:pPr>
+      <w:r>
+        <w:rPr>
+          <w:color w:val="273239"/>
+          <w:lang w:val="en-IN"/>
+        </w:rPr>
+        <w:t>h1=['Ø']*(</w:t>
       </w:r>
       <w:proofErr w:type="spellStart"/>
-      <w:proofErr w:type="gramStart"/>
       <w:r>
         <w:rPr>
           <w:color w:val="273239"/>
           <w:lang w:val="en-IN"/>
         </w:rPr>
-        <w:t>df</w:t>
+        <w:t>len</w:t>
       </w:r>
       <w:proofErr w:type="spellEnd"/>
       <w:r>
@@ -1009,7 +1039,57 @@
           <w:color w:val="273239"/>
           <w:lang w:val="en-IN"/>
         </w:rPr>
-        <w:t>[</w:t>
+        <w:t>(df</w:t>
+      </w:r>
+      <w:r>
+        <w:rPr>
+          <w:color w:val="273239"/>
+          <w:lang w:val="en-IN"/>
+        </w:rPr>
+        <w:t>2</w:t>
+      </w:r>
+      <w:r>
+        <w:rPr>
+          <w:color w:val="273239"/>
+          <w:lang w:val="en-IN"/>
+        </w:rPr>
+        <w:t>.columns))</w:t>
+      </w:r>
+    </w:p>
+    <w:p>
+      <w:pPr>
+        <w:pStyle w:val="LO-normal"/>
+        <w:shd w:val="clear" w:color="auto" w:fill="FFFFFF"/>
+        <w:ind w:left="90" w:right="601"/>
+        <w:rPr>
+          <w:color w:val="273239"/>
+          <w:lang w:val="en-IN"/>
+        </w:rPr>
+      </w:pPr>
+      <w:r>
+        <w:rPr>
+          <w:color w:val="273239"/>
+          <w:lang w:val="en-IN"/>
+        </w:rPr>
+        <w:t>k=0</w:t>
+      </w:r>
+    </w:p>
+    <w:p>
+      <w:pPr>
+        <w:pStyle w:val="LO-normal"/>
+        <w:shd w:val="clear" w:color="auto" w:fill="FFFFFF"/>
+        <w:ind w:left="90" w:right="601"/>
+        <w:rPr>
+          <w:color w:val="273239"/>
+          <w:lang w:val="en-IN"/>
+        </w:rPr>
+      </w:pPr>
+      <w:r>
+        <w:rPr>
+          <w:color w:val="273239"/>
+          <w:lang w:val="en-IN"/>
+        </w:rPr>
+        <w:t xml:space="preserve">for </w:t>
       </w:r>
       <w:proofErr w:type="spellStart"/>
       <w:r>
@@ -1017,7 +1097,7 @@
           <w:color w:val="273239"/>
           <w:lang w:val="en-IN"/>
         </w:rPr>
-        <w:t>df</w:t>
+        <w:t>i</w:t>
       </w:r>
       <w:proofErr w:type="spellEnd"/>
       <w:r>
@@ -1025,47 +1105,59 @@
           <w:color w:val="273239"/>
           <w:lang w:val="en-IN"/>
         </w:rPr>
-        <w:t>[</w:t>
-      </w:r>
-      <w:proofErr w:type="gramEnd"/>
-      <w:r>
+        <w:t xml:space="preserve"> in df2.columns:</w:t>
+      </w:r>
+    </w:p>
+    <w:p>
+      <w:pPr>
+        <w:pStyle w:val="LO-normal"/>
+        <w:shd w:val="clear" w:color="auto" w:fill="FFFFFF"/>
+        <w:ind w:left="90" w:right="601"/>
         <w:rPr>
           <w:color w:val="273239"/>
           <w:lang w:val="en-IN"/>
         </w:rPr>
-        <w:t>'enjoy sport</w:t>
-      </w:r>
-      <w:proofErr w:type="gramStart"/>
+      </w:pPr>
       <w:r>
         <w:rPr>
           <w:color w:val="273239"/>
           <w:lang w:val="en-IN"/>
         </w:rPr>
-        <w:t>']=</w:t>
-      </w:r>
-      <w:proofErr w:type="gramEnd"/>
+        <w:t>    for j in df2[</w:t>
+      </w:r>
+      <w:proofErr w:type="spellStart"/>
       <w:r>
         <w:rPr>
           <w:color w:val="273239"/>
           <w:lang w:val="en-IN"/>
         </w:rPr>
-        <w:t>='</w:t>
-      </w:r>
-      <w:proofErr w:type="spellStart"/>
+        <w:t>i</w:t>
+      </w:r>
+      <w:proofErr w:type="spellEnd"/>
       <w:r>
         <w:rPr>
           <w:color w:val="273239"/>
           <w:lang w:val="en-IN"/>
         </w:rPr>
-        <w:t>yes'</w:t>
-      </w:r>
-      <w:proofErr w:type="spellEnd"/>
-      <w:r>
+        <w:t>]:</w:t>
+      </w:r>
+    </w:p>
+    <w:p>
+      <w:pPr>
+        <w:pStyle w:val="LO-normal"/>
+        <w:shd w:val="clear" w:color="auto" w:fill="FFFFFF"/>
+        <w:ind w:left="90" w:right="601"/>
         <w:rPr>
           <w:color w:val="273239"/>
           <w:lang w:val="en-IN"/>
         </w:rPr>
-        <w:t>]</w:t>
+      </w:pPr>
+      <w:r>
+        <w:rPr>
+          <w:color w:val="273239"/>
+          <w:lang w:val="en-IN"/>
+        </w:rPr>
+        <w:t>        if(h1[k]=='Ø'):</w:t>
       </w:r>
     </w:p>
     <w:p>
@@ -1083,23 +1175,25 @@
           <w:color w:val="273239"/>
           <w:lang w:val="en-IN"/>
         </w:rPr>
-        <w:t>df2=df2.drop(columns</w:t>
-      </w:r>
-      <w:proofErr w:type="gramStart"/>
-      <w:r>
+        <w:t>            h1[k]=j</w:t>
+      </w:r>
+    </w:p>
+    <w:p>
+      <w:pPr>
+        <w:pStyle w:val="LO-normal"/>
+        <w:shd w:val="clear" w:color="auto" w:fill="FFFFFF"/>
+        <w:ind w:left="90" w:right="601"/>
         <w:rPr>
           <w:color w:val="273239"/>
           <w:lang w:val="en-IN"/>
         </w:rPr>
-        <w:t>=[</w:t>
-      </w:r>
-      <w:proofErr w:type="gramEnd"/>
+      </w:pPr>
       <w:r>
         <w:rPr>
           <w:color w:val="273239"/>
           <w:lang w:val="en-IN"/>
         </w:rPr>
-        <w:t>'enjoy sport'])</w:t>
+        <w:t xml:space="preserve">        </w:t>
       </w:r>
     </w:p>
     <w:p>
@@ -1112,6 +1206,13 @@
           <w:lang w:val="en-IN"/>
         </w:rPr>
       </w:pPr>
+      <w:r>
+        <w:rPr>
+          <w:color w:val="273239"/>
+          <w:lang w:val="en-IN"/>
+        </w:rPr>
+        <w:t>        elif(j!=h1[k]):</w:t>
+      </w:r>
     </w:p>
     <w:p>
       <w:pPr>
@@ -1128,316 +1229,60 @@
           <w:color w:val="273239"/>
           <w:lang w:val="en-IN"/>
         </w:rPr>
-        <w:t>h1=['Ø</w:t>
-      </w:r>
-      <w:proofErr w:type="gramStart"/>
-      <w:r>
+        <w:t>            h1[k]='?'</w:t>
+      </w:r>
+    </w:p>
+    <w:p>
+      <w:pPr>
+        <w:pStyle w:val="LO-normal"/>
+        <w:shd w:val="clear" w:color="auto" w:fill="FFFFFF"/>
+        <w:ind w:left="90" w:right="601"/>
         <w:rPr>
           <w:color w:val="273239"/>
           <w:lang w:val="en-IN"/>
         </w:rPr>
-        <w:t>']*</w:t>
-      </w:r>
-      <w:proofErr w:type="gramEnd"/>
+      </w:pPr>
       <w:r>
         <w:rPr>
           <w:color w:val="273239"/>
           <w:lang w:val="en-IN"/>
         </w:rPr>
-        <w:t>(</w:t>
-      </w:r>
-      <w:proofErr w:type="spellStart"/>
-      <w:proofErr w:type="gramStart"/>
-      <w:r>
+        <w:t>    k+=1</w:t>
+      </w:r>
+    </w:p>
+    <w:p>
+      <w:pPr>
+        <w:pStyle w:val="LO-normal"/>
+        <w:shd w:val="clear" w:color="auto" w:fill="FFFFFF"/>
+        <w:ind w:left="90" w:right="601"/>
         <w:rPr>
           <w:color w:val="273239"/>
           <w:lang w:val="en-IN"/>
         </w:rPr>
-        <w:t>len</w:t>
-      </w:r>
-      <w:proofErr w:type="spellEnd"/>
+      </w:pPr>
       <w:r>
         <w:rPr>
           <w:color w:val="273239"/>
           <w:lang w:val="en-IN"/>
         </w:rPr>
-        <w:t>(</w:t>
-      </w:r>
-      <w:proofErr w:type="gramEnd"/>
-      <w:r>
+        <w:t>print("Final Hypothesis")</w:t>
+      </w:r>
+    </w:p>
+    <w:p>
+      <w:pPr>
+        <w:pStyle w:val="LO-normal"/>
+        <w:shd w:val="clear" w:color="auto" w:fill="FFFFFF"/>
+        <w:ind w:left="90" w:right="601"/>
         <w:rPr>
           <w:color w:val="273239"/>
           <w:lang w:val="en-IN"/>
         </w:rPr>
-        <w:t>df</w:t>
-      </w:r>
+      </w:pPr>
       <w:r>
         <w:rPr>
           <w:color w:val="273239"/>
           <w:lang w:val="en-IN"/>
         </w:rPr>
-        <w:t>2</w:t>
-      </w:r>
-      <w:r>
-        <w:rPr>
-          <w:color w:val="273239"/>
-          <w:lang w:val="en-IN"/>
-        </w:rPr>
-        <w:t>.columns))</w:t>
-      </w:r>
-    </w:p>
-    <w:p>
-      <w:pPr>
-        <w:pStyle w:val="LO-normal"/>
-        <w:shd w:val="clear" w:color="auto" w:fill="FFFFFF"/>
-        <w:ind w:left="90" w:right="601"/>
-        <w:rPr>
-          <w:color w:val="273239"/>
-          <w:lang w:val="en-IN"/>
-        </w:rPr>
-      </w:pPr>
-      <w:r>
-        <w:rPr>
-          <w:color w:val="273239"/>
-          <w:lang w:val="en-IN"/>
-        </w:rPr>
-        <w:t>k=0</w:t>
-      </w:r>
-    </w:p>
-    <w:p>
-      <w:pPr>
-        <w:pStyle w:val="LO-normal"/>
-        <w:shd w:val="clear" w:color="auto" w:fill="FFFFFF"/>
-        <w:ind w:left="90" w:right="601"/>
-        <w:rPr>
-          <w:color w:val="273239"/>
-          <w:lang w:val="en-IN"/>
-        </w:rPr>
-      </w:pPr>
-      <w:r>
-        <w:rPr>
-          <w:color w:val="273239"/>
-          <w:lang w:val="en-IN"/>
-        </w:rPr>
-        <w:t xml:space="preserve">for </w:t>
-      </w:r>
-      <w:proofErr w:type="spellStart"/>
-      <w:r>
-        <w:rPr>
-          <w:color w:val="273239"/>
-          <w:lang w:val="en-IN"/>
-        </w:rPr>
-        <w:t>i</w:t>
-      </w:r>
-      <w:proofErr w:type="spellEnd"/>
-      <w:r>
-        <w:rPr>
-          <w:color w:val="273239"/>
-          <w:lang w:val="en-IN"/>
-        </w:rPr>
-        <w:t xml:space="preserve"> in df2.columns:</w:t>
-      </w:r>
-    </w:p>
-    <w:p>
-      <w:pPr>
-        <w:pStyle w:val="LO-normal"/>
-        <w:shd w:val="clear" w:color="auto" w:fill="FFFFFF"/>
-        <w:ind w:left="90" w:right="601"/>
-        <w:rPr>
-          <w:color w:val="273239"/>
-          <w:lang w:val="en-IN"/>
-        </w:rPr>
-      </w:pPr>
-      <w:r>
-        <w:rPr>
-          <w:color w:val="273239"/>
-          <w:lang w:val="en-IN"/>
-        </w:rPr>
-        <w:t>    for j in df2[</w:t>
-      </w:r>
-      <w:proofErr w:type="spellStart"/>
-      <w:r>
-        <w:rPr>
-          <w:color w:val="273239"/>
-          <w:lang w:val="en-IN"/>
-        </w:rPr>
-        <w:t>i</w:t>
-      </w:r>
-      <w:proofErr w:type="spellEnd"/>
-      <w:r>
-        <w:rPr>
-          <w:color w:val="273239"/>
-          <w:lang w:val="en-IN"/>
-        </w:rPr>
-        <w:t>]:</w:t>
-      </w:r>
-    </w:p>
-    <w:p>
-      <w:pPr>
-        <w:pStyle w:val="LO-normal"/>
-        <w:shd w:val="clear" w:color="auto" w:fill="FFFFFF"/>
-        <w:ind w:left="90" w:right="601"/>
-        <w:rPr>
-          <w:color w:val="273239"/>
-          <w:lang w:val="en-IN"/>
-        </w:rPr>
-      </w:pPr>
-      <w:r>
-        <w:rPr>
-          <w:color w:val="273239"/>
-          <w:lang w:val="en-IN"/>
-        </w:rPr>
-        <w:t>        if(h1[k]=='Ø'):</w:t>
-      </w:r>
-    </w:p>
-    <w:p>
-      <w:pPr>
-        <w:pStyle w:val="LO-normal"/>
-        <w:shd w:val="clear" w:color="auto" w:fill="FFFFFF"/>
-        <w:ind w:left="90" w:right="601"/>
-        <w:rPr>
-          <w:color w:val="273239"/>
-          <w:lang w:val="en-IN"/>
-        </w:rPr>
-      </w:pPr>
-      <w:r>
-        <w:rPr>
-          <w:color w:val="273239"/>
-          <w:lang w:val="en-IN"/>
-        </w:rPr>
-        <w:t>            h1[k]=j</w:t>
-      </w:r>
-    </w:p>
-    <w:p>
-      <w:pPr>
-        <w:pStyle w:val="LO-normal"/>
-        <w:shd w:val="clear" w:color="auto" w:fill="FFFFFF"/>
-        <w:ind w:left="90" w:right="601"/>
-        <w:rPr>
-          <w:color w:val="273239"/>
-          <w:lang w:val="en-IN"/>
-        </w:rPr>
-      </w:pPr>
-      <w:r>
-        <w:rPr>
-          <w:color w:val="273239"/>
-          <w:lang w:val="en-IN"/>
-        </w:rPr>
-        <w:t xml:space="preserve">        </w:t>
-      </w:r>
-    </w:p>
-    <w:p>
-      <w:pPr>
-        <w:pStyle w:val="LO-normal"/>
-        <w:shd w:val="clear" w:color="auto" w:fill="FFFFFF"/>
-        <w:ind w:left="90" w:right="601"/>
-        <w:rPr>
-          <w:color w:val="273239"/>
-          <w:lang w:val="en-IN"/>
-        </w:rPr>
-      </w:pPr>
-      <w:r>
-        <w:rPr>
-          <w:color w:val="273239"/>
-          <w:lang w:val="en-IN"/>
-        </w:rPr>
-        <w:t>        elif(</w:t>
-      </w:r>
-      <w:proofErr w:type="gramStart"/>
-      <w:r>
-        <w:rPr>
-          <w:color w:val="273239"/>
-          <w:lang w:val="en-IN"/>
-        </w:rPr>
-        <w:t>j!=</w:t>
-      </w:r>
-      <w:proofErr w:type="gramEnd"/>
-      <w:r>
-        <w:rPr>
-          <w:color w:val="273239"/>
-          <w:lang w:val="en-IN"/>
-        </w:rPr>
-        <w:t>h1[k]):</w:t>
-      </w:r>
-    </w:p>
-    <w:p>
-      <w:pPr>
-        <w:pStyle w:val="LO-normal"/>
-        <w:shd w:val="clear" w:color="auto" w:fill="FFFFFF"/>
-        <w:ind w:left="90" w:right="601"/>
-        <w:rPr>
-          <w:color w:val="273239"/>
-          <w:lang w:val="en-IN"/>
-        </w:rPr>
-      </w:pPr>
-      <w:r>
-        <w:rPr>
-          <w:color w:val="273239"/>
-          <w:lang w:val="en-IN"/>
-        </w:rPr>
-        <w:t>            h1[k]='?'</w:t>
-      </w:r>
-    </w:p>
-    <w:p>
-      <w:pPr>
-        <w:pStyle w:val="LO-normal"/>
-        <w:shd w:val="clear" w:color="auto" w:fill="FFFFFF"/>
-        <w:ind w:left="90" w:right="601"/>
-        <w:rPr>
-          <w:color w:val="273239"/>
-          <w:lang w:val="en-IN"/>
-        </w:rPr>
-      </w:pPr>
-      <w:r>
-        <w:rPr>
-          <w:color w:val="273239"/>
-          <w:lang w:val="en-IN"/>
-        </w:rPr>
-        <w:t>    k+=1</w:t>
-      </w:r>
-    </w:p>
-    <w:p>
-      <w:pPr>
-        <w:pStyle w:val="LO-normal"/>
-        <w:shd w:val="clear" w:color="auto" w:fill="FFFFFF"/>
-        <w:ind w:left="90" w:right="601"/>
-        <w:rPr>
-          <w:color w:val="273239"/>
-          <w:lang w:val="en-IN"/>
-        </w:rPr>
-      </w:pPr>
-      <w:proofErr w:type="gramStart"/>
-      <w:r>
-        <w:rPr>
-          <w:color w:val="273239"/>
-          <w:lang w:val="en-IN"/>
-        </w:rPr>
-        <w:t>print(</w:t>
-      </w:r>
-      <w:proofErr w:type="gramEnd"/>
-      <w:r>
-        <w:rPr>
-          <w:color w:val="273239"/>
-          <w:lang w:val="en-IN"/>
-        </w:rPr>
-        <w:t>"Final Hypothesis")</w:t>
-      </w:r>
-    </w:p>
-    <w:p>
-      <w:pPr>
-        <w:pStyle w:val="LO-normal"/>
-        <w:shd w:val="clear" w:color="auto" w:fill="FFFFFF"/>
-        <w:ind w:left="90" w:right="601"/>
-        <w:rPr>
-          <w:color w:val="273239"/>
-          <w:lang w:val="en-IN"/>
-        </w:rPr>
-      </w:pPr>
-      <w:r>
-        <w:rPr>
-          <w:color w:val="273239"/>
-          <w:lang w:val="en-IN"/>
-        </w:rPr>
         <w:t>print(h1)</w:t>
       </w:r>
     </w:p>
@@ -1445,18 +1290,7 @@
       <w:pPr>
         <w:pStyle w:val="LO-normal"/>
         <w:shd w:val="clear" w:color="auto" w:fill="FFFFFF"/>
-        <w:ind w:left="90" w:right="601"/>
-        <w:rPr>
-          <w:color w:val="273239"/>
-          <w:lang w:val="en-IN"/>
-        </w:rPr>
-      </w:pPr>
-    </w:p>
-    <w:p>
-      <w:pPr>
-        <w:pStyle w:val="LO-normal"/>
-        <w:shd w:val="clear" w:color="auto" w:fill="FFFFFF"/>
-        <w:ind w:left="90" w:right="601"/>
+        <w:ind w:right="601"/>
         <w:rPr>
           <w:color w:val="273239"/>
         </w:rPr>
@@ -1500,153 +1334,335 @@
           <w:b/>
           <w:bCs/>
         </w:rPr>
-        <w:t xml:space="preserve">Dataset </w:t>
-      </w:r>
-      <w:proofErr w:type="gramStart"/>
+        <w:t xml:space="preserve">Dataset 1 : </w:t>
+      </w:r>
       <w:r>
         <w:rPr>
           <w:b/>
           <w:bCs/>
         </w:rPr>
-        <w:t>1 :</w:t>
-      </w:r>
-      <w:proofErr w:type="gramEnd"/>
+        <w:t>Sports</w:t>
+      </w:r>
       <w:r>
         <w:rPr>
           <w:b/>
           <w:bCs/>
         </w:rPr>
-        <w:t xml:space="preserve"> </w:t>
-      </w:r>
-      <w:r>
+        <w:t xml:space="preserve"> Dataset</w:t>
+      </w:r>
+    </w:p>
+    <w:p>
+      <w:pPr>
+        <w:pStyle w:val="LO-normal"/>
+        <w:shd w:val="clear" w:color="auto" w:fill="FFFFFF"/>
+        <w:ind w:right="601"/>
         <w:rPr>
           <w:b/>
           <w:bCs/>
         </w:rPr>
-        <w:t>Sports</w:t>
-      </w:r>
-      <w:r>
+      </w:pPr>
+    </w:p>
+    <w:p>
+      <w:pPr>
+        <w:pStyle w:val="LO-normal"/>
+        <w:shd w:val="clear" w:color="auto" w:fill="FFFFFF"/>
+        <w:ind w:right="601"/>
+      </w:pPr>
+      <w:r>
+        <w:t>&lt;class '</w:t>
+      </w:r>
+      <w:proofErr w:type="spellStart"/>
+      <w:r>
+        <w:t>pandas.core.frame.DataFrame</w:t>
+      </w:r>
+      <w:proofErr w:type="spellEnd"/>
+      <w:r>
+        <w:t>'&gt;</w:t>
+      </w:r>
+    </w:p>
+    <w:p>
+      <w:pPr>
+        <w:pStyle w:val="LO-normal"/>
+        <w:shd w:val="clear" w:color="auto" w:fill="FFFFFF"/>
+        <w:ind w:right="601"/>
+      </w:pPr>
+      <w:proofErr w:type="spellStart"/>
+      <w:r>
+        <w:t>RangeIndex</w:t>
+      </w:r>
+      <w:proofErr w:type="spellEnd"/>
+      <w:r>
+        <w:t>: 4 entries, 0 to 3</w:t>
+      </w:r>
+    </w:p>
+    <w:p>
+      <w:pPr>
+        <w:pStyle w:val="LO-normal"/>
+        <w:shd w:val="clear" w:color="auto" w:fill="FFFFFF"/>
+        <w:ind w:right="601"/>
+      </w:pPr>
+      <w:r>
+        <w:t>Data columns (total 7 columns):</w:t>
+      </w:r>
+    </w:p>
+    <w:p>
+      <w:pPr>
+        <w:pStyle w:val="LO-normal"/>
+        <w:shd w:val="clear" w:color="auto" w:fill="FFFFFF"/>
+        <w:ind w:right="601"/>
+      </w:pPr>
+      <w:r>
+        <w:t xml:space="preserve"> #   Column       Non-Null Count  </w:t>
+      </w:r>
+      <w:proofErr w:type="spellStart"/>
+      <w:r>
+        <w:t>Dtype</w:t>
+      </w:r>
+      <w:proofErr w:type="spellEnd"/>
+      <w:r>
+        <w:t xml:space="preserve"> </w:t>
+      </w:r>
+    </w:p>
+    <w:p>
+      <w:pPr>
+        <w:pStyle w:val="LO-normal"/>
+        <w:shd w:val="clear" w:color="auto" w:fill="FFFFFF"/>
+        <w:ind w:right="601"/>
+      </w:pPr>
+      <w:r>
+        <w:t>---  ------       --------------  -----</w:t>
+      </w:r>
+    </w:p>
+    <w:p>
+      <w:pPr>
+        <w:pStyle w:val="LO-normal"/>
+        <w:shd w:val="clear" w:color="auto" w:fill="FFFFFF"/>
+        <w:ind w:right="601"/>
+      </w:pPr>
+      <w:r>
+        <w:t xml:space="preserve"> 0   sky          4 non-null      object</w:t>
+      </w:r>
+    </w:p>
+    <w:p>
+      <w:pPr>
+        <w:pStyle w:val="LO-normal"/>
+        <w:shd w:val="clear" w:color="auto" w:fill="FFFFFF"/>
+        <w:ind w:right="601"/>
+      </w:pPr>
+      <w:r>
+        <w:t xml:space="preserve"> 1   air temp     4 non-null      object</w:t>
+      </w:r>
+    </w:p>
+    <w:p>
+      <w:pPr>
+        <w:pStyle w:val="LO-normal"/>
+        <w:shd w:val="clear" w:color="auto" w:fill="FFFFFF"/>
+        <w:ind w:right="601"/>
+      </w:pPr>
+      <w:r>
+        <w:t xml:space="preserve"> 2   humidity     4 non-null      object</w:t>
+      </w:r>
+    </w:p>
+    <w:p>
+      <w:pPr>
+        <w:pStyle w:val="LO-normal"/>
+        <w:shd w:val="clear" w:color="auto" w:fill="FFFFFF"/>
+        <w:ind w:right="601"/>
+      </w:pPr>
+      <w:r>
+        <w:t xml:space="preserve"> 3   wind         4 non-null      object</w:t>
+      </w:r>
+    </w:p>
+    <w:p>
+      <w:pPr>
+        <w:pStyle w:val="LO-normal"/>
+        <w:shd w:val="clear" w:color="auto" w:fill="FFFFFF"/>
+        <w:ind w:right="601"/>
+      </w:pPr>
+      <w:r>
+        <w:t xml:space="preserve"> 4   water        4 non-null      object</w:t>
+      </w:r>
+    </w:p>
+    <w:p>
+      <w:pPr>
+        <w:pStyle w:val="LO-normal"/>
+        <w:shd w:val="clear" w:color="auto" w:fill="FFFFFF"/>
+        <w:ind w:right="601"/>
+      </w:pPr>
+      <w:r>
+        <w:t xml:space="preserve"> 5   forecast     4 non-null      object</w:t>
+      </w:r>
+    </w:p>
+    <w:p>
+      <w:pPr>
+        <w:pStyle w:val="LO-normal"/>
+        <w:shd w:val="clear" w:color="auto" w:fill="FFFFFF"/>
+        <w:ind w:right="601"/>
+      </w:pPr>
+      <w:r>
+        <w:t xml:space="preserve"> 6   enjoy sport  4 non-null      object</w:t>
+      </w:r>
+    </w:p>
+    <w:p>
+      <w:pPr>
+        <w:pStyle w:val="LO-normal"/>
+        <w:shd w:val="clear" w:color="auto" w:fill="FFFFFF"/>
+        <w:ind w:right="601"/>
+      </w:pPr>
+      <w:proofErr w:type="spellStart"/>
+      <w:r>
+        <w:t>dtypes</w:t>
+      </w:r>
+      <w:proofErr w:type="spellEnd"/>
+      <w:r>
+        <w:t>: object(7)</w:t>
+      </w:r>
+    </w:p>
+    <w:p>
+      <w:pPr>
+        <w:pStyle w:val="LO-normal"/>
+        <w:shd w:val="clear" w:color="auto" w:fill="FFFFFF"/>
+        <w:ind w:right="601"/>
+      </w:pPr>
+      <w:r>
+        <w:t>memory usage: 352.0+ bytes</w:t>
+      </w:r>
+    </w:p>
+    <w:p>
+      <w:pPr>
+        <w:pStyle w:val="LO-normal"/>
+        <w:shd w:val="clear" w:color="auto" w:fill="FFFFFF"/>
+        <w:ind w:right="601"/>
+      </w:pPr>
+    </w:p>
+    <w:p>
+      <w:pPr>
+        <w:pStyle w:val="LO-normal"/>
+        <w:shd w:val="clear" w:color="auto" w:fill="FFFFFF"/>
+        <w:ind w:right="601"/>
+      </w:pPr>
+      <w:r>
+        <w:t>{'sky': ['sunny', 'rainy'], 'air temp': ['warm', 'cold'], 'humidity': ['normal', 'high'], 'wind': ['strong'], 'water': ['warm', 'cool'], 'forecast': ['same', 'change'], 'enjoy sport': ['yes', 'no']}</w:t>
+      </w:r>
+    </w:p>
+    <w:p>
+      <w:pPr>
+        <w:pStyle w:val="LO-normal"/>
+        <w:shd w:val="clear" w:color="auto" w:fill="FFFFFF"/>
+        <w:ind w:right="601"/>
+      </w:pPr>
+    </w:p>
+    <w:p>
+      <w:pPr>
+        <w:pStyle w:val="LO-normal"/>
+        <w:shd w:val="clear" w:color="auto" w:fill="FFFFFF"/>
+        <w:ind w:right="601"/>
+        <w:rPr>
+          <w:rFonts w:ascii="menlo;consolas;DejaVu Sans Mono" w:hAnsi="menlo;consolas;DejaVu Sans Mono"/>
+        </w:rPr>
+      </w:pPr>
+      <w:r>
+        <w:rPr>
+          <w:rFonts w:ascii="menlo;consolas;DejaVu Sans Mono" w:hAnsi="menlo;consolas;DejaVu Sans Mono"/>
+        </w:rPr>
+        <w:t>Final Hypothesis</w:t>
+      </w:r>
+    </w:p>
+    <w:p>
+      <w:pPr>
+        <w:pStyle w:val="LO-normal"/>
+        <w:shd w:val="clear" w:color="auto" w:fill="FFFFFF"/>
+        <w:ind w:right="601"/>
+        <w:rPr>
+          <w:rFonts w:ascii="menlo;consolas;DejaVu Sans Mono" w:hAnsi="menlo;consolas;DejaVu Sans Mono"/>
+        </w:rPr>
+      </w:pPr>
+      <w:r>
+        <w:rPr>
+          <w:rFonts w:ascii="menlo;consolas;DejaVu Sans Mono" w:hAnsi="menlo;consolas;DejaVu Sans Mono"/>
+        </w:rPr>
+        <w:t>['sunny', 'warm', '?', 'strong', '?', '?']</w:t>
+      </w:r>
+    </w:p>
+    <w:p>
+      <w:pPr>
+        <w:pStyle w:val="LO-normal"/>
+        <w:shd w:val="clear" w:color="auto" w:fill="FFFFFF"/>
+        <w:ind w:right="601"/>
+        <w:rPr>
+          <w:rFonts w:ascii="menlo;consolas;DejaVu Sans Mono" w:hAnsi="menlo;consolas;DejaVu Sans Mono"/>
+        </w:rPr>
+      </w:pPr>
+    </w:p>
+    <w:p>
+      <w:pPr>
+        <w:pStyle w:val="LO-normal"/>
+        <w:shd w:val="clear" w:color="auto" w:fill="FFFFFF"/>
+        <w:ind w:right="601"/>
+      </w:pPr>
+    </w:p>
+    <w:p>
+      <w:pPr>
+        <w:pStyle w:val="LO-normal"/>
+        <w:shd w:val="clear" w:color="auto" w:fill="FFFFFF"/>
+        <w:ind w:right="601"/>
         <w:rPr>
           <w:b/>
           <w:bCs/>
         </w:rPr>
-        <w:t xml:space="preserve"> Dataset</w:t>
-      </w:r>
-    </w:p>
-    <w:p>
-      <w:pPr>
-        <w:pStyle w:val="LO-normal"/>
-        <w:shd w:val="clear" w:color="auto" w:fill="FFFFFF"/>
-        <w:ind w:right="601"/>
-        <w:rPr>
-          <w:rFonts w:ascii="menlo;consolas;DejaVu Sans Mono" w:hAnsi="menlo;consolas;DejaVu Sans Mono"/>
-        </w:rPr>
       </w:pPr>
       <w:r>
         <w:rPr>
           <w:b/>
           <w:bCs/>
         </w:rPr>
-        <w:t xml:space="preserve"> </w:t>
-      </w:r>
+        <w:lastRenderedPageBreak/>
+        <w:t xml:space="preserve">Dataset 2 : </w:t>
+      </w:r>
+      <w:proofErr w:type="spellStart"/>
       <w:r>
         <w:rPr>
           <w:b/>
           <w:bCs/>
-          <w:noProof/>
-        </w:rPr>
-        <w:drawing>
-          <wp:inline distT="0" distB="0" distL="0" distR="0" wp14:anchorId="25B62A92" wp14:editId="588BE25A">
-            <wp:extent cx="4582164" cy="638264"/>
-            <wp:effectExtent l="0" t="0" r="8890" b="9525"/>
-            <wp:docPr id="1260474590" name="Picture 1"/>
-            <wp:cNvGraphicFramePr>
-              <a:graphicFrameLocks xmlns:a="http://schemas.openxmlformats.org/drawingml/2006/main" noChangeAspect="1"/>
-            </wp:cNvGraphicFramePr>
-            <a:graphic xmlns:a="http://schemas.openxmlformats.org/drawingml/2006/main">
-              <a:graphicData uri="http://schemas.openxmlformats.org/drawingml/2006/picture">
-                <pic:pic xmlns:pic="http://schemas.openxmlformats.org/drawingml/2006/picture">
-                  <pic:nvPicPr>
-                    <pic:cNvPr id="1260474590" name=""/>
-                    <pic:cNvPicPr/>
-                  </pic:nvPicPr>
-                  <pic:blipFill>
-                    <a:blip r:embed="rId9"/>
-                    <a:stretch>
-                      <a:fillRect/>
-                    </a:stretch>
-                  </pic:blipFill>
-                  <pic:spPr>
-                    <a:xfrm>
-                      <a:off x="0" y="0"/>
-                      <a:ext cx="4582164" cy="638264"/>
-                    </a:xfrm>
-                    <a:prstGeom prst="rect">
-                      <a:avLst/>
-                    </a:prstGeom>
-                  </pic:spPr>
-                </pic:pic>
-              </a:graphicData>
-            </a:graphic>
-          </wp:inline>
-        </w:drawing>
-      </w:r>
-    </w:p>
-    <w:p>
-      <w:pPr>
-        <w:pStyle w:val="LO-normal"/>
-        <w:shd w:val="clear" w:color="auto" w:fill="FFFFFF"/>
-        <w:ind w:right="601"/>
-      </w:pPr>
-    </w:p>
-    <w:p>
-      <w:pPr>
-        <w:pStyle w:val="LO-normal"/>
-        <w:shd w:val="clear" w:color="auto" w:fill="FFFFFF"/>
-        <w:ind w:right="601"/>
+        </w:rPr>
+        <w:t>Restraunt</w:t>
+      </w:r>
+      <w:proofErr w:type="spellEnd"/>
+      <w:r>
         <w:rPr>
           <w:b/>
           <w:bCs/>
         </w:rPr>
-      </w:pPr>
-      <w:r>
+        <w:t xml:space="preserve"> Dataset</w:t>
+      </w:r>
+    </w:p>
+    <w:p>
+      <w:pPr>
+        <w:pStyle w:val="LO-normal"/>
+        <w:shd w:val="clear" w:color="auto" w:fill="FFFFFF"/>
+        <w:ind w:right="601"/>
         <w:rPr>
           <w:b/>
           <w:bCs/>
         </w:rPr>
-        <w:t xml:space="preserve">Dataset </w:t>
-      </w:r>
-      <w:proofErr w:type="gramStart"/>
-      <w:r>
-        <w:rPr>
-          <w:b/>
-          <w:bCs/>
-        </w:rPr>
-        <w:t>2 :</w:t>
-      </w:r>
-      <w:proofErr w:type="gramEnd"/>
-      <w:r>
-        <w:rPr>
-          <w:b/>
-          <w:bCs/>
-        </w:rPr>
-        <w:t xml:space="preserve"> </w:t>
+      </w:pPr>
+    </w:p>
+    <w:p>
+      <w:pPr>
+        <w:pStyle w:val="LO-normal"/>
+        <w:shd w:val="clear" w:color="auto" w:fill="FFFFFF"/>
+        <w:ind w:right="601"/>
+      </w:pPr>
+      <w:r>
+        <w:t>&lt;class '</w:t>
       </w:r>
       <w:proofErr w:type="spellStart"/>
       <w:r>
-        <w:rPr>
-          <w:b/>
-          <w:bCs/>
-        </w:rPr>
-        <w:t>Restraunt</w:t>
+        <w:t>pandas.core.frame.DataFrame</w:t>
       </w:r>
       <w:proofErr w:type="spellEnd"/>
       <w:r>
-        <w:rPr>
-          <w:b/>
-          <w:bCs/>
-        </w:rPr>
-        <w:t xml:space="preserve"> Dataset</w:t>
+        <w:t>'&gt;</w:t>
       </w:r>
     </w:p>
     <w:p>
@@ -1655,46 +1671,195 @@
         <w:shd w:val="clear" w:color="auto" w:fill="FFFFFF"/>
         <w:ind w:right="601"/>
       </w:pPr>
-      <w:r>
-        <w:rPr>
-          <w:noProof/>
-        </w:rPr>
-        <w:drawing>
-          <wp:inline distT="0" distB="0" distL="0" distR="0" wp14:anchorId="2A562739" wp14:editId="462B7CBD">
-            <wp:extent cx="3410426" cy="571580"/>
-            <wp:effectExtent l="0" t="0" r="0" b="0"/>
-            <wp:docPr id="1282943663" name="Picture 1"/>
-            <wp:cNvGraphicFramePr>
-              <a:graphicFrameLocks xmlns:a="http://schemas.openxmlformats.org/drawingml/2006/main" noChangeAspect="1"/>
-            </wp:cNvGraphicFramePr>
-            <a:graphic xmlns:a="http://schemas.openxmlformats.org/drawingml/2006/main">
-              <a:graphicData uri="http://schemas.openxmlformats.org/drawingml/2006/picture">
-                <pic:pic xmlns:pic="http://schemas.openxmlformats.org/drawingml/2006/picture">
-                  <pic:nvPicPr>
-                    <pic:cNvPr id="1282943663" name=""/>
-                    <pic:cNvPicPr/>
-                  </pic:nvPicPr>
-                  <pic:blipFill>
-                    <a:blip r:embed="rId10"/>
-                    <a:stretch>
-                      <a:fillRect/>
-                    </a:stretch>
-                  </pic:blipFill>
-                  <pic:spPr>
-                    <a:xfrm>
-                      <a:off x="0" y="0"/>
-                      <a:ext cx="3410426" cy="571580"/>
-                    </a:xfrm>
-                    <a:prstGeom prst="rect">
-                      <a:avLst/>
-                    </a:prstGeom>
-                  </pic:spPr>
-                </pic:pic>
-              </a:graphicData>
-            </a:graphic>
-          </wp:inline>
-        </w:drawing>
-      </w:r>
+      <w:proofErr w:type="spellStart"/>
+      <w:r>
+        <w:t>RangeIndex</w:t>
+      </w:r>
+      <w:proofErr w:type="spellEnd"/>
+      <w:r>
+        <w:t>: 6 entries, 0 to 5</w:t>
+      </w:r>
+    </w:p>
+    <w:p>
+      <w:pPr>
+        <w:pStyle w:val="LO-normal"/>
+        <w:shd w:val="clear" w:color="auto" w:fill="FFFFFF"/>
+        <w:ind w:right="601"/>
+      </w:pPr>
+      <w:r>
+        <w:t>Data columns (total 6 columns):</w:t>
+      </w:r>
+    </w:p>
+    <w:p>
+      <w:pPr>
+        <w:pStyle w:val="LO-normal"/>
+        <w:shd w:val="clear" w:color="auto" w:fill="FFFFFF"/>
+        <w:ind w:right="601"/>
+      </w:pPr>
+      <w:r>
+        <w:t xml:space="preserve"> #   Column   Non-Null Count  </w:t>
+      </w:r>
+      <w:proofErr w:type="spellStart"/>
+      <w:r>
+        <w:t>Dtype</w:t>
+      </w:r>
+      <w:proofErr w:type="spellEnd"/>
+    </w:p>
+    <w:p>
+      <w:pPr>
+        <w:pStyle w:val="LO-normal"/>
+        <w:shd w:val="clear" w:color="auto" w:fill="FFFFFF"/>
+        <w:ind w:right="601"/>
+      </w:pPr>
+      <w:r>
+        <w:t>---  ------   --------------  -----</w:t>
+      </w:r>
+    </w:p>
+    <w:p>
+      <w:pPr>
+        <w:pStyle w:val="LO-normal"/>
+        <w:shd w:val="clear" w:color="auto" w:fill="FFFFFF"/>
+        <w:ind w:right="601"/>
+      </w:pPr>
+      <w:r>
+        <w:t xml:space="preserve"> 0   Veg      6 non-null      object</w:t>
+      </w:r>
+    </w:p>
+    <w:p>
+      <w:pPr>
+        <w:pStyle w:val="LO-normal"/>
+        <w:shd w:val="clear" w:color="auto" w:fill="FFFFFF"/>
+        <w:ind w:right="601"/>
+      </w:pPr>
+      <w:r>
+        <w:t xml:space="preserve"> 1   Spicy    6 non-null      object</w:t>
+      </w:r>
+    </w:p>
+    <w:p>
+      <w:pPr>
+        <w:pStyle w:val="LO-normal"/>
+        <w:shd w:val="clear" w:color="auto" w:fill="FFFFFF"/>
+        <w:ind w:right="601"/>
+      </w:pPr>
+      <w:r>
+        <w:t xml:space="preserve"> 2   Cheap    6 non-null      object</w:t>
+      </w:r>
+    </w:p>
+    <w:p>
+      <w:pPr>
+        <w:pStyle w:val="LO-normal"/>
+        <w:shd w:val="clear" w:color="auto" w:fill="FFFFFF"/>
+        <w:ind w:right="601"/>
+      </w:pPr>
+      <w:r>
+        <w:t xml:space="preserve"> 3   Street   6 non-null      object</w:t>
+      </w:r>
+    </w:p>
+    <w:p>
+      <w:pPr>
+        <w:pStyle w:val="LO-normal"/>
+        <w:shd w:val="clear" w:color="auto" w:fill="FFFFFF"/>
+        <w:ind w:right="601"/>
+      </w:pPr>
+      <w:r>
+        <w:t xml:space="preserve"> 4   Popular  6 non-null      object</w:t>
+      </w:r>
+    </w:p>
+    <w:p>
+      <w:pPr>
+        <w:pStyle w:val="LO-normal"/>
+        <w:shd w:val="clear" w:color="auto" w:fill="FFFFFF"/>
+        <w:ind w:right="601"/>
+      </w:pPr>
+      <w:r>
+        <w:t xml:space="preserve"> 5   Yes      6 non-null      object</w:t>
+      </w:r>
+    </w:p>
+    <w:p>
+      <w:pPr>
+        <w:pStyle w:val="LO-normal"/>
+        <w:shd w:val="clear" w:color="auto" w:fill="FFFFFF"/>
+        <w:ind w:right="601"/>
+      </w:pPr>
+      <w:proofErr w:type="spellStart"/>
+      <w:r>
+        <w:t>dtypes</w:t>
+      </w:r>
+      <w:proofErr w:type="spellEnd"/>
+      <w:r>
+        <w:t>: object(6)</w:t>
+      </w:r>
+    </w:p>
+    <w:p>
+      <w:pPr>
+        <w:pStyle w:val="LO-normal"/>
+        <w:shd w:val="clear" w:color="auto" w:fill="FFFFFF"/>
+        <w:ind w:right="601"/>
+      </w:pPr>
+      <w:r>
+        <w:t>memory usage: 416.0+ bytes</w:t>
+      </w:r>
+    </w:p>
+    <w:p>
+      <w:pPr>
+        <w:pStyle w:val="LO-normal"/>
+        <w:shd w:val="clear" w:color="auto" w:fill="FFFFFF"/>
+        <w:ind w:right="601"/>
+      </w:pPr>
+      <w:r>
+        <w:t>None</w:t>
+      </w:r>
+    </w:p>
+    <w:p>
+      <w:pPr>
+        <w:pStyle w:val="LO-normal"/>
+        <w:shd w:val="clear" w:color="auto" w:fill="FFFFFF"/>
+        <w:ind w:right="601"/>
+      </w:pPr>
+    </w:p>
+    <w:p>
+      <w:pPr>
+        <w:pStyle w:val="LO-normal"/>
+        <w:shd w:val="clear" w:color="auto" w:fill="FFFFFF"/>
+        <w:ind w:right="601"/>
+      </w:pPr>
+      <w:r>
+        <w:t>{'Veg': ['Veg', 'Non-Veg'], 'Spicy': ['Normal', 'Spicy'], 'Cheap': ['Cheap', 'Expensive'], 'Street': ['Restaurant', 'Street'], 'Popular': ['Popular', 'New'], 'Yes': ['Yes', 'No']}</w:t>
+      </w:r>
+    </w:p>
+    <w:p>
+      <w:pPr>
+        <w:pStyle w:val="LO-normal"/>
+        <w:shd w:val="clear" w:color="auto" w:fill="FFFFFF"/>
+        <w:ind w:right="601"/>
+      </w:pPr>
+    </w:p>
+    <w:p>
+      <w:pPr>
+        <w:pStyle w:val="LO-normal"/>
+        <w:shd w:val="clear" w:color="auto" w:fill="FFFFFF"/>
+        <w:ind w:right="601"/>
+      </w:pPr>
+      <w:r>
+        <w:t>Final Hypothesis</w:t>
+      </w:r>
+    </w:p>
+    <w:p>
+      <w:pPr>
+        <w:pStyle w:val="LO-normal"/>
+        <w:shd w:val="clear" w:color="auto" w:fill="FFFFFF"/>
+        <w:ind w:right="601"/>
+      </w:pPr>
+      <w:r>
+        <w:t>['Veg', '?', 'Cheap', '?', '?']</w:t>
+      </w:r>
+    </w:p>
+    <w:p>
+      <w:pPr>
+        <w:pStyle w:val="LO-normal"/>
+        <w:shd w:val="clear" w:color="auto" w:fill="FFFFFF"/>
+        <w:ind w:right="601"/>
+      </w:pPr>
     </w:p>
     <w:p>
       <w:pPr>
@@ -1888,7 +2053,6 @@
         <w:rPr>
           <w:lang w:val="en-IN"/>
         </w:rPr>
-        <w:lastRenderedPageBreak/>
         <w:t>After all positive examples, only sky = sunny, air temp = warm, and wind = strong remain fixed.</w:t>
       </w:r>
     </w:p>
@@ -2019,6 +2183,24 @@
     <w:p>
       <w:pPr>
         <w:pStyle w:val="LO-normal"/>
+        <w:ind w:left="720"/>
+        <w:rPr>
+          <w:lang w:val="en-IN"/>
+        </w:rPr>
+      </w:pPr>
+    </w:p>
+    <w:p>
+      <w:pPr>
+        <w:pStyle w:val="LO-normal"/>
+        <w:ind w:left="720"/>
+        <w:rPr>
+          <w:lang w:val="en-IN"/>
+        </w:rPr>
+      </w:pPr>
+    </w:p>
+    <w:p>
+      <w:pPr>
+        <w:pStyle w:val="LO-normal"/>
         <w:rPr>
           <w:b/>
           <w:bCs/>
@@ -2031,6 +2213,7 @@
           <w:bCs/>
           <w:lang w:val="en-IN"/>
         </w:rPr>
+        <w:lastRenderedPageBreak/>
         <w:t xml:space="preserve">DATASET 2 </w:t>
       </w:r>
     </w:p>
@@ -2277,21 +2460,12 @@
           <w:tab w:val="left" w:pos="4095"/>
         </w:tabs>
       </w:pPr>
-      <w:proofErr w:type="gramStart"/>
       <w:r>
         <w:rPr>
           <w:b/>
           <w:bCs/>
         </w:rPr>
-        <w:t>REFERENCES :</w:t>
-      </w:r>
-      <w:proofErr w:type="gramEnd"/>
-      <w:r>
-        <w:rPr>
-          <w:b/>
-          <w:bCs/>
-        </w:rPr>
-        <w:t xml:space="preserve"> </w:t>
+        <w:t xml:space="preserve">REFERENCES : </w:t>
       </w:r>
     </w:p>
     <w:p>
@@ -2301,7 +2475,7 @@
           <w:tab w:val="left" w:pos="4095"/>
         </w:tabs>
       </w:pPr>
-      <w:hyperlink r:id="rId11" w:history="1">
+      <w:hyperlink r:id="rId9" w:history="1">
         <w:r>
           <w:rPr>
             <w:rStyle w:val="Hyperlink"/>
@@ -2317,7 +2491,7 @@
           <w:tab w:val="left" w:pos="4095"/>
         </w:tabs>
       </w:pPr>
-      <w:hyperlink r:id="rId12" w:history="1">
+      <w:hyperlink r:id="rId10" w:history="1">
         <w:r>
           <w:rPr>
             <w:rStyle w:val="Hyperlink"/>
@@ -2327,16 +2501,22 @@
       </w:hyperlink>
     </w:p>
     <w:sectPr>
-      <w:headerReference w:type="even" r:id="rId13"/>
-      <w:headerReference w:type="default" r:id="rId14"/>
-      <w:footerReference w:type="default" r:id="rId15"/>
-      <w:headerReference w:type="first" r:id="rId16"/>
+      <w:headerReference w:type="even" r:id="rId11"/>
+      <w:headerReference w:type="default" r:id="rId12"/>
+      <w:footerReference w:type="default" r:id="rId13"/>
+      <w:headerReference w:type="first" r:id="rId14"/>
       <w:pgSz w:w="12240" w:h="15840"/>
-      <w:pgMar w:top="1440" w:right="1440" w:bottom="1440" w:left="630" w:header="720" w:footer="720" w:gutter="0"/>
+      <w:pgMar w:top="1440" w:right="1080" w:bottom="1440" w:left="1080" w:header="720" w:footer="720" w:gutter="0"/>
+      <w:pgBorders w:offsetFrom="page">
+        <w:top w:val="thinThickMediumGap" w:sz="24" w:space="24" w:color="auto"/>
+        <w:left w:val="thinThickMediumGap" w:sz="24" w:space="24" w:color="auto"/>
+        <w:bottom w:val="thinThickMediumGap" w:sz="24" w:space="24" w:color="auto"/>
+        <w:right w:val="thinThickMediumGap" w:sz="24" w:space="24" w:color="auto"/>
+      </w:pgBorders>
       <w:pgNumType w:start="1"/>
       <w:cols w:space="720"/>
       <w:formProt w:val="0"/>
-      <w:docGrid w:linePitch="100"/>
+      <w:docGrid w:linePitch="326"/>
     </w:sectPr>
   </w:body>
 </w:document>
@@ -2384,27 +2564,7 @@
         <w:bCs/>
         <w:color w:val="000000"/>
       </w:rPr>
-      <w:t xml:space="preserve">Roll </w:t>
-    </w:r>
-    <w:proofErr w:type="gramStart"/>
-    <w:r>
-      <w:rPr>
-        <w:rFonts w:eastAsia="Times New Roman" w:cs="Times New Roman"/>
-        <w:b/>
-        <w:bCs/>
-        <w:color w:val="000000"/>
-      </w:rPr>
-      <w:t>No. :</w:t>
-    </w:r>
-    <w:proofErr w:type="gramEnd"/>
-    <w:r>
-      <w:rPr>
-        <w:rFonts w:eastAsia="Times New Roman" w:cs="Times New Roman"/>
-        <w:b/>
-        <w:bCs/>
-        <w:color w:val="000000"/>
-      </w:rPr>
-      <w:t xml:space="preserve"> 1601-25-742-01</w:t>
+      <w:t>Roll No. : 1601-25-742-01</w:t>
     </w:r>
     <w:r>
       <w:rPr>
@@ -2722,7 +2882,7 @@
     </w:r>
     <w:r>
       <w:tab/>
-      <w:t xml:space="preserve">                    </w:t>
+      <w:t xml:space="preserve">                   </w:t>
     </w:r>
     <w:r>
       <w:rPr>
@@ -5681,28 +5841,28 @@
 </file>
 
 <file path=customXml/item1.xml><?xml version="1.0" encoding="utf-8"?>
-<b:Sources xmlns:b="http://schemas.openxmlformats.org/officeDocument/2006/bibliography" xmlns="http://schemas.openxmlformats.org/officeDocument/2006/bibliography" SelectedStyle="\APASixthEditionOfficeOnline.xsl" StyleName="APA" Version="6"/>
-</file>
-
-<file path=customXml/item2.xml><?xml version="1.0" encoding="utf-8"?>
 <go:gDocsCustomXmlDataStorage xmlns:go="http://customooxmlschemas.google.com/" xmlns:r="http://schemas.openxmlformats.org/officeDocument/2006/relationships" uri="GoogleDocsCustomDataVersion2">
   <go:docsCustomData roundtripDataSignature="AMtx7miD2L1x2A2EcCiaGtBFUe3udX+z+w==">CgMxLjA4AHIhMXZabTFVbjhFT01Dc0xqZkx3U0VhVTc4MTZMdzc3dmtn</go:docsCustomData>
 </go:gDocsCustomXmlDataStorage>
 </file>
 
-<file path=customXml/itemProps1.xml><?xml version="1.0" encoding="utf-8"?>
-<ds:datastoreItem xmlns:ds="http://schemas.openxmlformats.org/officeDocument/2006/customXml" ds:itemID="{AC95BC6E-0F95-4C4E-9ABB-43D15DDCB595}">
-  <ds:schemaRefs>
-    <ds:schemaRef ds:uri="http://schemas.openxmlformats.org/officeDocument/2006/bibliography"/>
-  </ds:schemaRefs>
-</ds:datastoreItem>
+<file path=customXml/item2.xml><?xml version="1.0" encoding="utf-8"?>
+<b:Sources xmlns:b="http://schemas.openxmlformats.org/officeDocument/2006/bibliography" xmlns="http://schemas.openxmlformats.org/officeDocument/2006/bibliography" SelectedStyle="\APASixthEditionOfficeOnline.xsl" StyleName="APA" Version="6"/>
 </file>
 
-<file path=customXml/itemProps2.xml><?xml version="1.0" encoding="utf-8"?>
+<file path=customXml/itemProps1.xml><?xml version="1.0" encoding="utf-8"?>
 <ds:datastoreItem xmlns:ds="http://schemas.openxmlformats.org/officeDocument/2006/customXml" ds:itemID="{11111111-1234-1234-1234-123412341234}">
   <ds:schemaRefs>
     <ds:schemaRef ds:uri="http://customooxmlschemas.google.com/"/>
     <ds:schemaRef ds:uri="http://schemas.openxmlformats.org/officeDocument/2006/relationships"/>
   </ds:schemaRefs>
 </ds:datastoreItem>
+</file>
+
+<file path=customXml/itemProps2.xml><?xml version="1.0" encoding="utf-8"?>
+<ds:datastoreItem xmlns:ds="http://schemas.openxmlformats.org/officeDocument/2006/customXml" ds:itemID="{AC95BC6E-0F95-4C4E-9ABB-43D15DDCB595}">
+  <ds:schemaRefs>
+    <ds:schemaRef ds:uri="http://schemas.openxmlformats.org/officeDocument/2006/bibliography"/>
+  </ds:schemaRefs>
+</ds:datastoreItem>
 </file>